--- a/Work Diaries/2019.09.06_i4_diario_knowledge_base.docx
+++ b/Work Diaries/2019.09.06_i4_diario_knowledge_base.docx
@@ -236,9 +236,968 @@
               </w:drawing>
             </w:r>
           </w:p>
+          <w:p>
+            <w:pPr>
+              <w:pStyle w:val="Nessunaspaziatura"/>
+              <w:rPr>
+                <w:b w:val="0"/>
+                <w:lang w:val="it-IT"/>
+              </w:rPr>
+            </w:pPr>
+          </w:p>
+          <w:p>
+            <w:pPr>
+              <w:pStyle w:val="Nessunaspaziatura"/>
+              <w:rPr>
+                <w:b w:val="0"/>
+                <w:lang w:val="it-IT"/>
+              </w:rPr>
+            </w:pPr>
+            <w:r>
+              <w:rPr>
+                <w:b w:val="0"/>
+                <w:lang w:val="it-IT"/>
+              </w:rPr>
+              <w:t>In seguito ho rimosso</w:t>
+            </w:r>
+            <w:bookmarkStart w:id="0" w:name="_GoBack"/>
+            <w:bookmarkEnd w:id="0"/>
+            <w:r>
+              <w:rPr>
+                <w:b w:val="0"/>
+                <w:lang w:val="it-IT"/>
+              </w:rPr>
+              <w:t xml:space="preserve"> un requisito dopo aver ricevuto la risposta alla stessa domanda:</w:t>
+            </w:r>
+          </w:p>
+          <w:tbl>
+            <w:tblPr>
+              <w:tblW w:w="9630" w:type="dxa"/>
+              <w:tblCellSpacing w:w="0" w:type="dxa"/>
+              <w:tblBorders>
+                <w:top w:val="outset" w:sz="6" w:space="0" w:color="000000"/>
+                <w:left w:val="outset" w:sz="6" w:space="0" w:color="000000"/>
+                <w:bottom w:val="outset" w:sz="6" w:space="0" w:color="000000"/>
+                <w:right w:val="outset" w:sz="6" w:space="0" w:color="000000"/>
+              </w:tblBorders>
+              <w:tblCellMar>
+                <w:top w:w="60" w:type="dxa"/>
+                <w:left w:w="60" w:type="dxa"/>
+                <w:bottom w:w="60" w:type="dxa"/>
+                <w:right w:w="60" w:type="dxa"/>
+              </w:tblCellMar>
+              <w:tblLook w:val="00A0" w:firstRow="1" w:lastRow="0" w:firstColumn="1" w:lastColumn="0" w:noHBand="0" w:noVBand="0"/>
+            </w:tblPr>
+            <w:tblGrid>
+              <w:gridCol w:w="1945"/>
+              <w:gridCol w:w="7685"/>
+            </w:tblGrid>
+            <w:tr>
+              <w:trPr>
+                <w:trHeight w:val="251"/>
+                <w:tblCellSpacing w:w="0" w:type="dxa"/>
+              </w:trPr>
+              <w:tc>
+                <w:tcPr>
+                  <w:tcW w:w="9630" w:type="dxa"/>
+                  <w:gridSpan w:val="2"/>
+                  <w:tcBorders>
+                    <w:top w:val="outset" w:sz="6" w:space="0" w:color="000000"/>
+                    <w:bottom w:val="outset" w:sz="6" w:space="0" w:color="000000"/>
+                  </w:tcBorders>
+                </w:tcPr>
+                <w:p>
+                  <w:pPr>
+                    <w:spacing w:before="100" w:beforeAutospacing="1"/>
+                    <w:jc w:val="both"/>
+                    <w:rPr>
+                      <w:b/>
+                      <w:sz w:val="16"/>
+                      <w:szCs w:val="16"/>
+                    </w:rPr>
+                  </w:pPr>
+                  <w:r>
+                    <w:rPr>
+                      <w:b/>
+                      <w:sz w:val="16"/>
+                      <w:szCs w:val="16"/>
+                    </w:rPr>
+                    <w:t xml:space="preserve">ID: </w:t>
+                  </w:r>
+                  <w:r>
+                    <w:rPr>
+                      <w:b/>
+                      <w:sz w:val="16"/>
+                      <w:szCs w:val="16"/>
+                    </w:rPr>
+                    <w:t>REQ-0</w:t>
+                  </w:r>
+                  <w:r>
+                    <w:rPr>
+                      <w:b/>
+                      <w:sz w:val="16"/>
+                      <w:szCs w:val="16"/>
+                    </w:rPr>
+                    <w:t>2</w:t>
+                  </w:r>
+                </w:p>
+              </w:tc>
+            </w:tr>
+            <w:tr>
+              <w:trPr>
+                <w:tblCellSpacing w:w="0" w:type="dxa"/>
+              </w:trPr>
+              <w:tc>
+                <w:tcPr>
+                  <w:tcW w:w="1945" w:type="dxa"/>
+                  <w:tcBorders>
+                    <w:top w:val="outset" w:sz="6" w:space="0" w:color="000000"/>
+                    <w:bottom w:val="outset" w:sz="6" w:space="0" w:color="000000"/>
+                    <w:right w:val="outset" w:sz="6" w:space="0" w:color="000000"/>
+                  </w:tcBorders>
+                </w:tcPr>
+                <w:p>
+                  <w:pPr>
+                    <w:spacing w:before="100" w:beforeAutospacing="1"/>
+                    <w:jc w:val="both"/>
+                    <w:rPr>
+                      <w:b/>
+                      <w:sz w:val="16"/>
+                      <w:szCs w:val="16"/>
+                    </w:rPr>
+                  </w:pPr>
+                  <w:r>
+                    <w:rPr>
+                      <w:b/>
+                      <w:sz w:val="16"/>
+                      <w:szCs w:val="16"/>
+                    </w:rPr>
+                    <w:t>Nome</w:t>
+                  </w:r>
+                </w:p>
+              </w:tc>
+              <w:tc>
+                <w:tcPr>
+                  <w:tcW w:w="7685" w:type="dxa"/>
+                  <w:tcBorders>
+                    <w:top w:val="outset" w:sz="6" w:space="0" w:color="000000"/>
+                    <w:left w:val="outset" w:sz="6" w:space="0" w:color="000000"/>
+                    <w:bottom w:val="outset" w:sz="6" w:space="0" w:color="000000"/>
+                  </w:tcBorders>
+                </w:tcPr>
+                <w:p>
+                  <w:pPr>
+                    <w:spacing w:before="100" w:beforeAutospacing="1"/>
+                    <w:jc w:val="both"/>
+                    <w:rPr>
+                      <w:sz w:val="16"/>
+                      <w:szCs w:val="16"/>
+                    </w:rPr>
+                  </w:pPr>
+                  <w:r>
+                    <w:rPr>
+                      <w:sz w:val="16"/>
+                      <w:szCs w:val="16"/>
+                    </w:rPr>
+                    <w:t xml:space="preserve">Pagina di registrazione </w:t>
+                  </w:r>
+                </w:p>
+              </w:tc>
+            </w:tr>
+            <w:tr>
+              <w:trPr>
+                <w:tblCellSpacing w:w="0" w:type="dxa"/>
+              </w:trPr>
+              <w:tc>
+                <w:tcPr>
+                  <w:tcW w:w="1945" w:type="dxa"/>
+                  <w:tcBorders>
+                    <w:top w:val="outset" w:sz="6" w:space="0" w:color="000000"/>
+                    <w:bottom w:val="outset" w:sz="6" w:space="0" w:color="000000"/>
+                    <w:right w:val="outset" w:sz="6" w:space="0" w:color="000000"/>
+                  </w:tcBorders>
+                </w:tcPr>
+                <w:p>
+                  <w:pPr>
+                    <w:spacing w:before="100" w:beforeAutospacing="1"/>
+                    <w:jc w:val="both"/>
+                    <w:rPr>
+                      <w:b/>
+                      <w:sz w:val="16"/>
+                      <w:szCs w:val="16"/>
+                    </w:rPr>
+                  </w:pPr>
+                  <w:r>
+                    <w:rPr>
+                      <w:b/>
+                      <w:sz w:val="16"/>
+                      <w:szCs w:val="16"/>
+                    </w:rPr>
+                    <w:t>Priorità</w:t>
+                  </w:r>
+                </w:p>
+              </w:tc>
+              <w:tc>
+                <w:tcPr>
+                  <w:tcW w:w="7685" w:type="dxa"/>
+                  <w:tcBorders>
+                    <w:top w:val="outset" w:sz="6" w:space="0" w:color="000000"/>
+                    <w:left w:val="outset" w:sz="6" w:space="0" w:color="000000"/>
+                    <w:bottom w:val="outset" w:sz="6" w:space="0" w:color="000000"/>
+                  </w:tcBorders>
+                </w:tcPr>
+                <w:p>
+                  <w:pPr>
+                    <w:spacing w:before="100" w:beforeAutospacing="1"/>
+                    <w:jc w:val="both"/>
+                    <w:rPr>
+                      <w:sz w:val="16"/>
+                      <w:szCs w:val="16"/>
+                    </w:rPr>
+                  </w:pPr>
+                  <w:r>
+                    <w:rPr>
+                      <w:sz w:val="16"/>
+                      <w:szCs w:val="16"/>
+                    </w:rPr>
+                    <w:t>1</w:t>
+                  </w:r>
+                </w:p>
+              </w:tc>
+            </w:tr>
+            <w:tr>
+              <w:trPr>
+                <w:tblCellSpacing w:w="0" w:type="dxa"/>
+              </w:trPr>
+              <w:tc>
+                <w:tcPr>
+                  <w:tcW w:w="1945" w:type="dxa"/>
+                  <w:tcBorders>
+                    <w:top w:val="outset" w:sz="6" w:space="0" w:color="000000"/>
+                    <w:bottom w:val="outset" w:sz="6" w:space="0" w:color="000000"/>
+                    <w:right w:val="outset" w:sz="6" w:space="0" w:color="000000"/>
+                  </w:tcBorders>
+                </w:tcPr>
+                <w:p>
+                  <w:pPr>
+                    <w:spacing w:before="100" w:beforeAutospacing="1"/>
+                    <w:jc w:val="both"/>
+                    <w:rPr>
+                      <w:b/>
+                      <w:sz w:val="16"/>
+                      <w:szCs w:val="16"/>
+                    </w:rPr>
+                  </w:pPr>
+                  <w:r>
+                    <w:rPr>
+                      <w:b/>
+                      <w:sz w:val="16"/>
+                      <w:szCs w:val="16"/>
+                    </w:rPr>
+                    <w:t>Versione</w:t>
+                  </w:r>
+                </w:p>
+              </w:tc>
+              <w:tc>
+                <w:tcPr>
+                  <w:tcW w:w="7685" w:type="dxa"/>
+                  <w:tcBorders>
+                    <w:top w:val="outset" w:sz="6" w:space="0" w:color="000000"/>
+                    <w:left w:val="outset" w:sz="6" w:space="0" w:color="000000"/>
+                    <w:bottom w:val="outset" w:sz="6" w:space="0" w:color="000000"/>
+                  </w:tcBorders>
+                </w:tcPr>
+                <w:p>
+                  <w:pPr>
+                    <w:spacing w:before="100" w:beforeAutospacing="1"/>
+                    <w:jc w:val="both"/>
+                    <w:rPr>
+                      <w:sz w:val="16"/>
+                      <w:szCs w:val="16"/>
+                    </w:rPr>
+                  </w:pPr>
+                  <w:r>
+                    <w:rPr>
+                      <w:sz w:val="16"/>
+                      <w:szCs w:val="16"/>
+                    </w:rPr>
+                    <w:t>1.0</w:t>
+                  </w:r>
+                </w:p>
+              </w:tc>
+            </w:tr>
+            <w:tr>
+              <w:trPr>
+                <w:tblCellSpacing w:w="0" w:type="dxa"/>
+              </w:trPr>
+              <w:tc>
+                <w:tcPr>
+                  <w:tcW w:w="1945" w:type="dxa"/>
+                  <w:tcBorders>
+                    <w:top w:val="outset" w:sz="6" w:space="0" w:color="000000"/>
+                    <w:bottom w:val="outset" w:sz="6" w:space="0" w:color="000000"/>
+                    <w:right w:val="outset" w:sz="6" w:space="0" w:color="000000"/>
+                  </w:tcBorders>
+                </w:tcPr>
+                <w:p>
+                  <w:pPr>
+                    <w:spacing w:before="100" w:beforeAutospacing="1"/>
+                    <w:jc w:val="both"/>
+                    <w:rPr>
+                      <w:b/>
+                      <w:sz w:val="16"/>
+                      <w:szCs w:val="16"/>
+                    </w:rPr>
+                  </w:pPr>
+                  <w:r>
+                    <w:rPr>
+                      <w:b/>
+                      <w:sz w:val="16"/>
+                      <w:szCs w:val="16"/>
+                    </w:rPr>
+                    <w:t>Note</w:t>
+                  </w:r>
+                </w:p>
+              </w:tc>
+              <w:tc>
+                <w:tcPr>
+                  <w:tcW w:w="7685" w:type="dxa"/>
+                  <w:tcBorders>
+                    <w:top w:val="outset" w:sz="6" w:space="0" w:color="000000"/>
+                    <w:left w:val="outset" w:sz="6" w:space="0" w:color="000000"/>
+                    <w:bottom w:val="outset" w:sz="6" w:space="0" w:color="000000"/>
+                  </w:tcBorders>
+                </w:tcPr>
+                <w:p>
+                  <w:pPr>
+                    <w:spacing w:before="100" w:beforeAutospacing="1"/>
+                    <w:jc w:val="both"/>
+                    <w:rPr>
+                      <w:sz w:val="16"/>
+                      <w:szCs w:val="16"/>
+                    </w:rPr>
+                  </w:pPr>
+                  <w:r>
+                    <w:rPr>
+                      <w:sz w:val="16"/>
+                      <w:szCs w:val="16"/>
+                    </w:rPr>
+                    <w:t>Si necessita una pagina che contenga i campi di registrazione</w:t>
+                  </w:r>
+                </w:p>
+              </w:tc>
+            </w:tr>
+            <w:tr>
+              <w:trPr>
+                <w:tblCellSpacing w:w="0" w:type="dxa"/>
+              </w:trPr>
+              <w:tc>
+                <w:tcPr>
+                  <w:tcW w:w="9630" w:type="dxa"/>
+                  <w:gridSpan w:val="2"/>
+                  <w:tcBorders>
+                    <w:top w:val="outset" w:sz="6" w:space="0" w:color="000000"/>
+                    <w:bottom w:val="outset" w:sz="6" w:space="0" w:color="000000"/>
+                  </w:tcBorders>
+                </w:tcPr>
+                <w:p>
+                  <w:pPr>
+                    <w:spacing w:before="100" w:beforeAutospacing="1"/>
+                    <w:jc w:val="both"/>
+                    <w:rPr>
+                      <w:sz w:val="16"/>
+                      <w:szCs w:val="16"/>
+                    </w:rPr>
+                  </w:pPr>
+                  <w:r>
+                    <w:rPr>
+                      <w:b/>
+                      <w:bCs/>
+                      <w:sz w:val="16"/>
+                      <w:szCs w:val="16"/>
+                    </w:rPr>
+                    <w:t>Sotto requisiti</w:t>
+                  </w:r>
+                </w:p>
+              </w:tc>
+            </w:tr>
+            <w:tr>
+              <w:trPr>
+                <w:tblCellSpacing w:w="0" w:type="dxa"/>
+              </w:trPr>
+              <w:tc>
+                <w:tcPr>
+                  <w:tcW w:w="1945" w:type="dxa"/>
+                  <w:tcBorders>
+                    <w:top w:val="outset" w:sz="6" w:space="0" w:color="000000"/>
+                    <w:bottom w:val="outset" w:sz="6" w:space="0" w:color="000000"/>
+                    <w:right w:val="outset" w:sz="6" w:space="0" w:color="000000"/>
+                  </w:tcBorders>
+                </w:tcPr>
+                <w:p>
+                  <w:pPr>
+                    <w:spacing w:before="100" w:beforeAutospacing="1"/>
+                    <w:jc w:val="both"/>
+                    <w:rPr>
+                      <w:b/>
+                      <w:sz w:val="16"/>
+                      <w:szCs w:val="16"/>
+                    </w:rPr>
+                  </w:pPr>
+                  <w:r>
+                    <w:rPr>
+                      <w:b/>
+                      <w:bCs/>
+                      <w:sz w:val="16"/>
+                      <w:szCs w:val="16"/>
+                    </w:rPr>
+                    <w:t>001</w:t>
+                  </w:r>
+                </w:p>
+              </w:tc>
+              <w:tc>
+                <w:tcPr>
+                  <w:tcW w:w="7685" w:type="dxa"/>
+                  <w:tcBorders>
+                    <w:top w:val="outset" w:sz="6" w:space="0" w:color="000000"/>
+                    <w:left w:val="outset" w:sz="6" w:space="0" w:color="000000"/>
+                    <w:bottom w:val="outset" w:sz="6" w:space="0" w:color="000000"/>
+                  </w:tcBorders>
+                </w:tcPr>
+                <w:p>
+                  <w:pPr>
+                    <w:spacing w:before="100" w:beforeAutospacing="1"/>
+                    <w:jc w:val="both"/>
+                    <w:rPr>
+                      <w:sz w:val="16"/>
+                      <w:szCs w:val="16"/>
+                    </w:rPr>
+                  </w:pPr>
+                  <w:r>
+                    <w:rPr>
+                      <w:sz w:val="16"/>
+                      <w:szCs w:val="16"/>
+                    </w:rPr>
+                    <w:t xml:space="preserve">Campo testuale per inserire il nome </w:t>
+                  </w:r>
+                </w:p>
+              </w:tc>
+            </w:tr>
+            <w:tr>
+              <w:trPr>
+                <w:tblCellSpacing w:w="0" w:type="dxa"/>
+              </w:trPr>
+              <w:tc>
+                <w:tcPr>
+                  <w:tcW w:w="1945" w:type="dxa"/>
+                  <w:tcBorders>
+                    <w:top w:val="outset" w:sz="6" w:space="0" w:color="000000"/>
+                    <w:bottom w:val="outset" w:sz="6" w:space="0" w:color="000000"/>
+                    <w:right w:val="outset" w:sz="6" w:space="0" w:color="000000"/>
+                  </w:tcBorders>
+                </w:tcPr>
+                <w:p>
+                  <w:pPr>
+                    <w:spacing w:before="100" w:beforeAutospacing="1"/>
+                    <w:jc w:val="both"/>
+                    <w:rPr>
+                      <w:b/>
+                      <w:bCs/>
+                      <w:sz w:val="16"/>
+                      <w:szCs w:val="16"/>
+                    </w:rPr>
+                  </w:pPr>
+                  <w:r>
+                    <w:rPr>
+                      <w:b/>
+                      <w:bCs/>
+                      <w:sz w:val="16"/>
+                      <w:szCs w:val="16"/>
+                    </w:rPr>
+                    <w:t>002</w:t>
+                  </w:r>
+                </w:p>
+              </w:tc>
+              <w:tc>
+                <w:tcPr>
+                  <w:tcW w:w="7685" w:type="dxa"/>
+                  <w:tcBorders>
+                    <w:top w:val="outset" w:sz="6" w:space="0" w:color="000000"/>
+                    <w:left w:val="outset" w:sz="6" w:space="0" w:color="000000"/>
+                    <w:bottom w:val="outset" w:sz="6" w:space="0" w:color="000000"/>
+                  </w:tcBorders>
+                </w:tcPr>
+                <w:p>
+                  <w:pPr>
+                    <w:spacing w:before="100" w:beforeAutospacing="1"/>
+                    <w:jc w:val="both"/>
+                    <w:rPr>
+                      <w:sz w:val="16"/>
+                      <w:szCs w:val="16"/>
+                    </w:rPr>
+                  </w:pPr>
+                  <w:r>
+                    <w:rPr>
+                      <w:sz w:val="16"/>
+                      <w:szCs w:val="16"/>
+                    </w:rPr>
+                    <w:t>Campo testuale per inserire il cognome</w:t>
+                  </w:r>
+                </w:p>
+              </w:tc>
+            </w:tr>
+            <w:tr>
+              <w:trPr>
+                <w:tblCellSpacing w:w="0" w:type="dxa"/>
+              </w:trPr>
+              <w:tc>
+                <w:tcPr>
+                  <w:tcW w:w="1945" w:type="dxa"/>
+                  <w:tcBorders>
+                    <w:top w:val="outset" w:sz="6" w:space="0" w:color="000000"/>
+                    <w:bottom w:val="outset" w:sz="6" w:space="0" w:color="000000"/>
+                    <w:right w:val="outset" w:sz="6" w:space="0" w:color="000000"/>
+                  </w:tcBorders>
+                </w:tcPr>
+                <w:p>
+                  <w:pPr>
+                    <w:spacing w:before="100" w:beforeAutospacing="1"/>
+                    <w:jc w:val="both"/>
+                    <w:rPr>
+                      <w:b/>
+                      <w:bCs/>
+                      <w:sz w:val="16"/>
+                      <w:szCs w:val="16"/>
+                    </w:rPr>
+                  </w:pPr>
+                  <w:r>
+                    <w:rPr>
+                      <w:b/>
+                      <w:bCs/>
+                      <w:sz w:val="16"/>
+                      <w:szCs w:val="16"/>
+                    </w:rPr>
+                    <w:t>003</w:t>
+                  </w:r>
+                </w:p>
+              </w:tc>
+              <w:tc>
+                <w:tcPr>
+                  <w:tcW w:w="7685" w:type="dxa"/>
+                  <w:tcBorders>
+                    <w:top w:val="outset" w:sz="6" w:space="0" w:color="000000"/>
+                    <w:left w:val="outset" w:sz="6" w:space="0" w:color="000000"/>
+                    <w:bottom w:val="outset" w:sz="6" w:space="0" w:color="000000"/>
+                  </w:tcBorders>
+                </w:tcPr>
+                <w:p>
+                  <w:pPr>
+                    <w:spacing w:before="100" w:beforeAutospacing="1"/>
+                    <w:jc w:val="both"/>
+                    <w:rPr>
+                      <w:sz w:val="16"/>
+                      <w:szCs w:val="16"/>
+                    </w:rPr>
+                  </w:pPr>
+                  <w:r>
+                    <w:rPr>
+                      <w:sz w:val="16"/>
+                      <w:szCs w:val="16"/>
+                    </w:rPr>
+                    <w:t>Campo testuale per inserire il proprio indirizzo email</w:t>
+                  </w:r>
+                </w:p>
+              </w:tc>
+            </w:tr>
+            <w:tr>
+              <w:trPr>
+                <w:tblCellSpacing w:w="0" w:type="dxa"/>
+              </w:trPr>
+              <w:tc>
+                <w:tcPr>
+                  <w:tcW w:w="1945" w:type="dxa"/>
+                  <w:tcBorders>
+                    <w:top w:val="outset" w:sz="6" w:space="0" w:color="000000"/>
+                    <w:bottom w:val="outset" w:sz="6" w:space="0" w:color="000000"/>
+                    <w:right w:val="outset" w:sz="6" w:space="0" w:color="000000"/>
+                  </w:tcBorders>
+                </w:tcPr>
+                <w:p>
+                  <w:pPr>
+                    <w:spacing w:before="100" w:beforeAutospacing="1"/>
+                    <w:jc w:val="both"/>
+                    <w:rPr>
+                      <w:b/>
+                      <w:bCs/>
+                      <w:sz w:val="16"/>
+                      <w:szCs w:val="16"/>
+                    </w:rPr>
+                  </w:pPr>
+                  <w:r>
+                    <w:rPr>
+                      <w:b/>
+                      <w:bCs/>
+                      <w:sz w:val="16"/>
+                      <w:szCs w:val="16"/>
+                    </w:rPr>
+                    <w:lastRenderedPageBreak/>
+                    <w:t>004</w:t>
+                  </w:r>
+                </w:p>
+              </w:tc>
+              <w:tc>
+                <w:tcPr>
+                  <w:tcW w:w="7685" w:type="dxa"/>
+                  <w:tcBorders>
+                    <w:top w:val="outset" w:sz="6" w:space="0" w:color="000000"/>
+                    <w:left w:val="outset" w:sz="6" w:space="0" w:color="000000"/>
+                    <w:bottom w:val="outset" w:sz="6" w:space="0" w:color="000000"/>
+                  </w:tcBorders>
+                </w:tcPr>
+                <w:p>
+                  <w:pPr>
+                    <w:spacing w:before="100" w:beforeAutospacing="1"/>
+                    <w:jc w:val="both"/>
+                    <w:rPr>
+                      <w:sz w:val="16"/>
+                      <w:szCs w:val="16"/>
+                    </w:rPr>
+                  </w:pPr>
+                  <w:r>
+                    <w:rPr>
+                      <w:sz w:val="16"/>
+                      <w:szCs w:val="16"/>
+                    </w:rPr>
+                    <w:t>Campo testuale nascosto per creare una password</w:t>
+                  </w:r>
+                </w:p>
+              </w:tc>
+            </w:tr>
+            <w:tr>
+              <w:trPr>
+                <w:tblCellSpacing w:w="0" w:type="dxa"/>
+              </w:trPr>
+              <w:tc>
+                <w:tcPr>
+                  <w:tcW w:w="1945" w:type="dxa"/>
+                  <w:tcBorders>
+                    <w:top w:val="outset" w:sz="6" w:space="0" w:color="000000"/>
+                    <w:bottom w:val="outset" w:sz="6" w:space="0" w:color="000000"/>
+                    <w:right w:val="outset" w:sz="6" w:space="0" w:color="000000"/>
+                  </w:tcBorders>
+                </w:tcPr>
+                <w:p>
+                  <w:pPr>
+                    <w:spacing w:before="100" w:beforeAutospacing="1"/>
+                    <w:jc w:val="both"/>
+                    <w:rPr>
+                      <w:b/>
+                      <w:bCs/>
+                      <w:sz w:val="16"/>
+                      <w:szCs w:val="16"/>
+                    </w:rPr>
+                  </w:pPr>
+                  <w:r>
+                    <w:rPr>
+                      <w:b/>
+                      <w:bCs/>
+                      <w:sz w:val="16"/>
+                      <w:szCs w:val="16"/>
+                    </w:rPr>
+                    <w:t>005</w:t>
+                  </w:r>
+                </w:p>
+              </w:tc>
+              <w:tc>
+                <w:tcPr>
+                  <w:tcW w:w="7685" w:type="dxa"/>
+                  <w:tcBorders>
+                    <w:top w:val="outset" w:sz="6" w:space="0" w:color="000000"/>
+                    <w:left w:val="outset" w:sz="6" w:space="0" w:color="000000"/>
+                    <w:bottom w:val="outset" w:sz="6" w:space="0" w:color="000000"/>
+                  </w:tcBorders>
+                </w:tcPr>
+                <w:p>
+                  <w:pPr>
+                    <w:spacing w:before="100" w:beforeAutospacing="1"/>
+                    <w:jc w:val="both"/>
+                    <w:rPr>
+                      <w:sz w:val="16"/>
+                      <w:szCs w:val="16"/>
+                    </w:rPr>
+                  </w:pPr>
+                  <w:r>
+                    <w:rPr>
+                      <w:sz w:val="16"/>
+                      <w:szCs w:val="16"/>
+                    </w:rPr>
+                    <w:t>Campo testuale nascosto per confermare la password inserita</w:t>
+                  </w:r>
+                </w:p>
+              </w:tc>
+            </w:tr>
+            <w:tr>
+              <w:trPr>
+                <w:tblCellSpacing w:w="0" w:type="dxa"/>
+              </w:trPr>
+              <w:tc>
+                <w:tcPr>
+                  <w:tcW w:w="1945" w:type="dxa"/>
+                  <w:tcBorders>
+                    <w:top w:val="outset" w:sz="6" w:space="0" w:color="000000"/>
+                    <w:bottom w:val="outset" w:sz="6" w:space="0" w:color="000000"/>
+                    <w:right w:val="outset" w:sz="6" w:space="0" w:color="000000"/>
+                  </w:tcBorders>
+                </w:tcPr>
+                <w:p>
+                  <w:pPr>
+                    <w:spacing w:before="100" w:beforeAutospacing="1"/>
+                    <w:jc w:val="both"/>
+                    <w:rPr>
+                      <w:b/>
+                      <w:bCs/>
+                      <w:sz w:val="16"/>
+                      <w:szCs w:val="16"/>
+                    </w:rPr>
+                  </w:pPr>
+                  <w:r>
+                    <w:rPr>
+                      <w:b/>
+                      <w:bCs/>
+                      <w:sz w:val="16"/>
+                      <w:szCs w:val="16"/>
+                    </w:rPr>
+                    <w:t>006</w:t>
+                  </w:r>
+                </w:p>
+              </w:tc>
+              <w:tc>
+                <w:tcPr>
+                  <w:tcW w:w="7685" w:type="dxa"/>
+                  <w:tcBorders>
+                    <w:top w:val="outset" w:sz="6" w:space="0" w:color="000000"/>
+                    <w:left w:val="outset" w:sz="6" w:space="0" w:color="000000"/>
+                    <w:bottom w:val="outset" w:sz="6" w:space="0" w:color="000000"/>
+                  </w:tcBorders>
+                </w:tcPr>
+                <w:p>
+                  <w:pPr>
+                    <w:spacing w:before="100" w:beforeAutospacing="1"/>
+                    <w:jc w:val="both"/>
+                    <w:rPr>
+                      <w:sz w:val="16"/>
+                      <w:szCs w:val="16"/>
+                    </w:rPr>
+                  </w:pPr>
+                  <w:r>
+                    <w:rPr>
+                      <w:sz w:val="16"/>
+                      <w:szCs w:val="16"/>
+                    </w:rPr>
+                    <w:t>Bottone “registrati” per effettuare la registrazione</w:t>
+                  </w:r>
+                </w:p>
+              </w:tc>
+            </w:tr>
+            <w:tr>
+              <w:trPr>
+                <w:tblCellSpacing w:w="0" w:type="dxa"/>
+              </w:trPr>
+              <w:tc>
+                <w:tcPr>
+                  <w:tcW w:w="1945" w:type="dxa"/>
+                  <w:tcBorders>
+                    <w:top w:val="outset" w:sz="6" w:space="0" w:color="000000"/>
+                    <w:bottom w:val="outset" w:sz="6" w:space="0" w:color="000000"/>
+                    <w:right w:val="outset" w:sz="6" w:space="0" w:color="000000"/>
+                  </w:tcBorders>
+                </w:tcPr>
+                <w:p>
+                  <w:pPr>
+                    <w:spacing w:before="100" w:beforeAutospacing="1"/>
+                    <w:jc w:val="both"/>
+                    <w:rPr>
+                      <w:b/>
+                      <w:bCs/>
+                      <w:sz w:val="16"/>
+                      <w:szCs w:val="16"/>
+                    </w:rPr>
+                  </w:pPr>
+                  <w:r>
+                    <w:rPr>
+                      <w:b/>
+                      <w:bCs/>
+                      <w:sz w:val="16"/>
+                      <w:szCs w:val="16"/>
+                    </w:rPr>
+                    <w:t>007</w:t>
+                  </w:r>
+                </w:p>
+              </w:tc>
+              <w:tc>
+                <w:tcPr>
+                  <w:tcW w:w="7685" w:type="dxa"/>
+                  <w:tcBorders>
+                    <w:top w:val="outset" w:sz="6" w:space="0" w:color="000000"/>
+                    <w:left w:val="outset" w:sz="6" w:space="0" w:color="000000"/>
+                    <w:bottom w:val="outset" w:sz="6" w:space="0" w:color="000000"/>
+                  </w:tcBorders>
+                </w:tcPr>
+                <w:p>
+                  <w:pPr>
+                    <w:spacing w:before="100" w:beforeAutospacing="1"/>
+                    <w:jc w:val="both"/>
+                    <w:rPr>
+                      <w:sz w:val="16"/>
+                      <w:szCs w:val="16"/>
+                    </w:rPr>
+                  </w:pPr>
+                  <w:r>
+                    <w:rPr>
+                      <w:sz w:val="16"/>
+                      <w:szCs w:val="16"/>
+                    </w:rPr>
+                    <w:t>Messaggio di errore email già utilizzata</w:t>
+                  </w:r>
+                </w:p>
+              </w:tc>
+            </w:tr>
+            <w:tr>
+              <w:trPr>
+                <w:tblCellSpacing w:w="0" w:type="dxa"/>
+              </w:trPr>
+              <w:tc>
+                <w:tcPr>
+                  <w:tcW w:w="1945" w:type="dxa"/>
+                  <w:tcBorders>
+                    <w:top w:val="outset" w:sz="6" w:space="0" w:color="000000"/>
+                    <w:bottom w:val="outset" w:sz="6" w:space="0" w:color="000000"/>
+                    <w:right w:val="outset" w:sz="6" w:space="0" w:color="000000"/>
+                  </w:tcBorders>
+                </w:tcPr>
+                <w:p>
+                  <w:pPr>
+                    <w:spacing w:before="100" w:beforeAutospacing="1"/>
+                    <w:jc w:val="both"/>
+                    <w:rPr>
+                      <w:b/>
+                      <w:bCs/>
+                      <w:sz w:val="16"/>
+                      <w:szCs w:val="16"/>
+                    </w:rPr>
+                  </w:pPr>
+                  <w:r>
+                    <w:rPr>
+                      <w:b/>
+                      <w:bCs/>
+                      <w:sz w:val="16"/>
+                      <w:szCs w:val="16"/>
+                    </w:rPr>
+                    <w:t>008</w:t>
+                  </w:r>
+                </w:p>
+              </w:tc>
+              <w:tc>
+                <w:tcPr>
+                  <w:tcW w:w="7685" w:type="dxa"/>
+                  <w:tcBorders>
+                    <w:top w:val="outset" w:sz="6" w:space="0" w:color="000000"/>
+                    <w:left w:val="outset" w:sz="6" w:space="0" w:color="000000"/>
+                    <w:bottom w:val="outset" w:sz="6" w:space="0" w:color="000000"/>
+                  </w:tcBorders>
+                </w:tcPr>
+                <w:p>
+                  <w:pPr>
+                    <w:spacing w:before="100" w:beforeAutospacing="1"/>
+                    <w:jc w:val="both"/>
+                    <w:rPr>
+                      <w:sz w:val="16"/>
+                      <w:szCs w:val="16"/>
+                    </w:rPr>
+                  </w:pPr>
+                  <w:r>
+                    <w:rPr>
+                      <w:sz w:val="16"/>
+                      <w:szCs w:val="16"/>
+                    </w:rPr>
+                    <w:t>Messaggio di errore per problemi di connessione al database</w:t>
+                  </w:r>
+                </w:p>
+              </w:tc>
+            </w:tr>
+            <w:tr>
+              <w:trPr>
+                <w:tblCellSpacing w:w="0" w:type="dxa"/>
+              </w:trPr>
+              <w:tc>
+                <w:tcPr>
+                  <w:tcW w:w="1945" w:type="dxa"/>
+                  <w:tcBorders>
+                    <w:top w:val="outset" w:sz="6" w:space="0" w:color="000000"/>
+                    <w:bottom w:val="outset" w:sz="6" w:space="0" w:color="000000"/>
+                    <w:right w:val="outset" w:sz="6" w:space="0" w:color="000000"/>
+                  </w:tcBorders>
+                </w:tcPr>
+                <w:p>
+                  <w:pPr>
+                    <w:spacing w:before="100" w:beforeAutospacing="1"/>
+                    <w:jc w:val="both"/>
+                    <w:rPr>
+                      <w:b/>
+                      <w:bCs/>
+                      <w:sz w:val="16"/>
+                      <w:szCs w:val="16"/>
+                    </w:rPr>
+                  </w:pPr>
+                  <w:r>
+                    <w:rPr>
+                      <w:b/>
+                      <w:bCs/>
+                      <w:sz w:val="16"/>
+                      <w:szCs w:val="16"/>
+                    </w:rPr>
+                    <w:t>009</w:t>
+                  </w:r>
+                </w:p>
+              </w:tc>
+              <w:tc>
+                <w:tcPr>
+                  <w:tcW w:w="7685" w:type="dxa"/>
+                  <w:tcBorders>
+                    <w:top w:val="outset" w:sz="6" w:space="0" w:color="000000"/>
+                    <w:left w:val="outset" w:sz="6" w:space="0" w:color="000000"/>
+                    <w:bottom w:val="outset" w:sz="6" w:space="0" w:color="000000"/>
+                  </w:tcBorders>
+                </w:tcPr>
+                <w:p>
+                  <w:pPr>
+                    <w:spacing w:before="100" w:beforeAutospacing="1"/>
+                    <w:jc w:val="both"/>
+                    <w:rPr>
+                      <w:sz w:val="16"/>
+                      <w:szCs w:val="16"/>
+                    </w:rPr>
+                  </w:pPr>
+                  <w:r>
+                    <w:rPr>
+                      <w:sz w:val="16"/>
+                      <w:szCs w:val="16"/>
+                    </w:rPr>
+                    <w:t>Messaggio di errore password troppo semplice/corta</w:t>
+                  </w:r>
+                </w:p>
+              </w:tc>
+            </w:tr>
+          </w:tbl>
+          <w:p>
+            <w:pPr>
+              <w:pStyle w:val="Nessunaspaziatura"/>
+              <w:rPr>
+                <w:b w:val="0"/>
+              </w:rPr>
+            </w:pPr>
+          </w:p>
         </w:tc>
-        <w:bookmarkStart w:id="0" w:name="_GoBack"/>
-        <w:bookmarkEnd w:id="0"/>
       </w:tr>
     </w:tbl>
     <w:p>
@@ -4077,6 +5036,7 @@
     <w:rsid w:val="004E2C9B"/>
     <w:rsid w:val="004E6B5D"/>
     <w:rsid w:val="004F7A60"/>
+    <w:rsid w:val="00540485"/>
     <w:rsid w:val="00540959"/>
     <w:rsid w:val="005B2EF9"/>
     <w:rsid w:val="005D27BB"/>
@@ -4099,7 +5059,6 @@
     <w:rsid w:val="00946D27"/>
     <w:rsid w:val="00997E7D"/>
     <w:rsid w:val="00A1514F"/>
-    <w:rsid w:val="00A70CCF"/>
     <w:rsid w:val="00AE7D08"/>
     <w:rsid w:val="00BD119E"/>
     <w:rsid w:val="00BD382C"/>
@@ -4917,7 +5876,7 @@
 </file>
 
 <file path=customXml/itemProps1.xml><?xml version="1.0" encoding="utf-8"?>
-<ds:datastoreItem xmlns:ds="http://schemas.openxmlformats.org/officeDocument/2006/customXml" ds:itemID="{3F76AF51-87B6-4BC1-9971-B030776295C0}">
+<ds:datastoreItem xmlns:ds="http://schemas.openxmlformats.org/officeDocument/2006/customXml" ds:itemID="{C0CF86E4-84B1-4347-AD61-D93B4167F1D5}">
   <ds:schemaRefs>
     <ds:schemaRef ds:uri="http://schemas.openxmlformats.org/officeDocument/2006/bibliography"/>
   </ds:schemaRefs>

--- a/Work Diaries/2019.09.06_i4_diario_knowledge_base.docx
+++ b/Work Diaries/2019.09.06_i4_diario_knowledge_base.docx
@@ -258,16 +258,7 @@
                 <w:b w:val="0"/>
                 <w:lang w:val="it-IT"/>
               </w:rPr>
-              <w:t>In seguito ho rimosso</w:t>
-            </w:r>
-            <w:bookmarkStart w:id="0" w:name="_GoBack"/>
-            <w:bookmarkEnd w:id="0"/>
-            <w:r>
-              <w:rPr>
-                <w:b w:val="0"/>
-                <w:lang w:val="it-IT"/>
-              </w:rPr>
-              <w:t xml:space="preserve"> un requisito dopo aver ricevuto la risposta alla stessa domanda:</w:t>
+              <w:t>In seguito ho rimosso un requisito dopo aver ricevuto la risposta alla stessa domanda:</w:t>
             </w:r>
           </w:p>
           <w:tbl>
@@ -1197,6 +1188,164 @@
               </w:rPr>
             </w:pPr>
           </w:p>
+          <w:p>
+            <w:pPr>
+              <w:pStyle w:val="Nessunaspaziatura"/>
+              <w:rPr>
+                <w:b w:val="0"/>
+              </w:rPr>
+            </w:pPr>
+            <w:r>
+              <w:rPr>
+                <w:b w:val="0"/>
+              </w:rPr>
+              <w:t xml:space="preserve">Successivamente ho iniziato a progettare il database, ho utilizzato il sito </w:t>
+            </w:r>
+            <w:proofErr w:type="spellStart"/>
+            <w:r>
+              <w:rPr>
+                <w:b w:val="0"/>
+              </w:rPr>
+              <w:t>dbdiagram.io</w:t>
+            </w:r>
+            <w:proofErr w:type="spellEnd"/>
+            <w:r>
+              <w:rPr>
+                <w:b w:val="0"/>
+              </w:rPr>
+              <w:t xml:space="preserve"> per creare lo schema del database.</w:t>
+            </w:r>
+          </w:p>
+          <w:p>
+            <w:pPr>
+              <w:pStyle w:val="Nessunaspaziatura"/>
+              <w:rPr>
+                <w:b w:val="0"/>
+                <w:lang w:val="it-IT"/>
+              </w:rPr>
+            </w:pPr>
+            <w:r>
+              <w:rPr>
+                <w:b w:val="0"/>
+                <w:lang w:val="it-IT"/>
+              </w:rPr>
+              <w:t>Link:</w:t>
+            </w:r>
+            <w:r>
+              <w:rPr>
+                <w:lang w:val="it-IT"/>
+              </w:rPr>
+              <w:t xml:space="preserve"> </w:t>
+            </w:r>
+            <w:r>
+              <w:rPr>
+                <w:b w:val="0"/>
+                <w:lang w:val="it-IT"/>
+              </w:rPr>
+              <w:t>https://dbdiagram.io</w:t>
+            </w:r>
+            <w:r>
+              <w:rPr>
+                <w:noProof/>
+                <w:lang w:val="it-IT" w:eastAsia="it-IT"/>
+              </w:rPr>
+              <w:drawing>
+                <wp:inline distT="0" distB="0" distL="0" distR="0" wp14:anchorId="46A32E1F" wp14:editId="7D2D22BD">
+                  <wp:extent cx="6123940" cy="2009140"/>
+                  <wp:effectExtent l="0" t="0" r="0" b="0"/>
+                  <wp:docPr id="2" name="Immagine 2"/>
+                  <wp:cNvGraphicFramePr>
+                    <a:graphicFrameLocks xmlns:a="http://schemas.openxmlformats.org/drawingml/2006/main" noChangeAspect="1"/>
+                  </wp:cNvGraphicFramePr>
+                  <a:graphic xmlns:a="http://schemas.openxmlformats.org/drawingml/2006/main">
+                    <a:graphicData uri="http://schemas.openxmlformats.org/drawingml/2006/picture">
+                      <pic:pic xmlns:pic="http://schemas.openxmlformats.org/drawingml/2006/picture">
+                        <pic:nvPicPr>
+                          <pic:cNvPr id="0" name="Immagine 1"/>
+                          <pic:cNvPicPr>
+                            <a:picLocks noChangeAspect="1" noChangeArrowheads="1"/>
+                          </pic:cNvPicPr>
+                        </pic:nvPicPr>
+                        <pic:blipFill>
+                          <a:blip r:embed="rId9">
+                            <a:extLst>
+                              <a:ext uri="{28A0092B-C50C-407E-A947-70E740481C1C}">
+                                <a14:useLocalDpi xmlns:a14="http://schemas.microsoft.com/office/drawing/2010/main" val="0"/>
+                              </a:ext>
+                            </a:extLst>
+                          </a:blip>
+                          <a:srcRect l="20036" t="16747" r="4645" b="39229"/>
+                          <a:stretch>
+                            <a:fillRect/>
+                          </a:stretch>
+                        </pic:blipFill>
+                        <pic:spPr bwMode="auto">
+                          <a:xfrm>
+                            <a:off x="0" y="0"/>
+                            <a:ext cx="6123940" cy="2009140"/>
+                          </a:xfrm>
+                          <a:prstGeom prst="rect">
+                            <a:avLst/>
+                          </a:prstGeom>
+                          <a:noFill/>
+                          <a:ln>
+                            <a:noFill/>
+                          </a:ln>
+                        </pic:spPr>
+                      </pic:pic>
+                    </a:graphicData>
+                  </a:graphic>
+                </wp:inline>
+              </w:drawing>
+            </w:r>
+          </w:p>
+          <w:p>
+            <w:pPr>
+              <w:pStyle w:val="Nessunaspaziatura"/>
+              <w:rPr>
+                <w:b w:val="0"/>
+                <w:lang w:val="it-IT"/>
+              </w:rPr>
+            </w:pPr>
+            <w:r>
+              <w:rPr>
+                <w:b w:val="0"/>
+                <w:lang w:val="it-IT"/>
+              </w:rPr>
+              <w:t xml:space="preserve">Ho </w:t>
+            </w:r>
+            <w:r>
+              <w:rPr>
+                <w:b w:val="0"/>
+                <w:lang w:val="it-IT"/>
+              </w:rPr>
+              <w:t xml:space="preserve">inserito dei </w:t>
+            </w:r>
+            <w:proofErr w:type="spellStart"/>
+            <w:r>
+              <w:rPr>
+                <w:b w:val="0"/>
+                <w:lang w:val="it-IT"/>
+              </w:rPr>
+              <w:t>sottocapitoli</w:t>
+            </w:r>
+            <w:proofErr w:type="spellEnd"/>
+            <w:r>
+              <w:rPr>
+                <w:b w:val="0"/>
+                <w:lang w:val="it-IT"/>
+              </w:rPr>
+              <w:t xml:space="preserve"> in cui descrivo le 3 tabelle ed i loro attributi. Questo schema potrebbe essere soggetto a cambiamenti futuri.</w:t>
+            </w:r>
+          </w:p>
+          <w:p>
+            <w:pPr>
+              <w:pStyle w:val="Nessunaspaziatura"/>
+              <w:rPr>
+                <w:b w:val="0"/>
+              </w:rPr>
+            </w:pPr>
+          </w:p>
         </w:tc>
       </w:tr>
     </w:tbl>
@@ -1261,6 +1410,12 @@
                 <w:b w:val="0"/>
               </w:rPr>
             </w:pPr>
+            <w:r>
+              <w:rPr>
+                <w:b w:val="0"/>
+              </w:rPr>
+              <w:t>-</w:t>
+            </w:r>
           </w:p>
         </w:tc>
       </w:tr>
@@ -1316,6 +1471,13 @@
                 <w:bCs w:val="0"/>
               </w:rPr>
             </w:pPr>
+            <w:r>
+              <w:rPr>
+                <w:b w:val="0"/>
+                <w:bCs w:val="0"/>
+              </w:rPr>
+              <w:t>-</w:t>
+            </w:r>
           </w:p>
         </w:tc>
       </w:tr>
@@ -1377,6 +1539,15 @@
                 <w:bCs w:val="0"/>
               </w:rPr>
             </w:pPr>
+            <w:r>
+              <w:rPr>
+                <w:b w:val="0"/>
+                <w:bCs w:val="0"/>
+              </w:rPr>
+              <w:t>-</w:t>
+            </w:r>
+            <w:bookmarkStart w:id="0" w:name="_GoBack"/>
+            <w:bookmarkEnd w:id="0"/>
           </w:p>
         </w:tc>
       </w:tr>
@@ -1389,8 +1560,8 @@
       </w:pPr>
     </w:p>
     <w:sectPr>
-      <w:headerReference w:type="default" r:id="rId9"/>
-      <w:footerReference w:type="default" r:id="rId10"/>
+      <w:headerReference w:type="default" r:id="rId10"/>
+      <w:footerReference w:type="default" r:id="rId11"/>
       <w:pgSz w:w="11906" w:h="16838"/>
       <w:pgMar w:top="1417" w:right="1134" w:bottom="1134" w:left="1134" w:header="708" w:footer="708" w:gutter="0"/>
       <w:cols w:space="708"/>
@@ -5075,6 +5246,7 @@
     <w:rsid w:val="00E42975"/>
     <w:rsid w:val="00EC6CCE"/>
     <w:rsid w:val="00EE4297"/>
+    <w:rsid w:val="00F23931"/>
     <w:rsid w:val="00F53A00"/>
     <w:rsid w:val="00FA1CED"/>
   </w:rsids>
@@ -5876,7 +6048,7 @@
 </file>
 
 <file path=customXml/itemProps1.xml><?xml version="1.0" encoding="utf-8"?>
-<ds:datastoreItem xmlns:ds="http://schemas.openxmlformats.org/officeDocument/2006/customXml" ds:itemID="{C0CF86E4-84B1-4347-AD61-D93B4167F1D5}">
+<ds:datastoreItem xmlns:ds="http://schemas.openxmlformats.org/officeDocument/2006/customXml" ds:itemID="{C8433380-BFE1-46CD-B7EC-15BD01CB9BF7}">
   <ds:schemaRefs>
     <ds:schemaRef ds:uri="http://schemas.openxmlformats.org/officeDocument/2006/bibliography"/>
   </ds:schemaRefs>

--- a/Work Diaries/2019.09.06_i4_diario_knowledge_base.docx
+++ b/Work Diaries/2019.09.06_i4_diario_knowledge_base.docx
@@ -1346,6 +1346,34 @@
               </w:rPr>
             </w:pPr>
           </w:p>
+          <w:p>
+            <w:pPr>
+              <w:pStyle w:val="Nessunaspaziatura"/>
+              <w:rPr>
+                <w:b w:val="0"/>
+              </w:rPr>
+            </w:pPr>
+            <w:r>
+              <w:rPr>
+                <w:b w:val="0"/>
+              </w:rPr>
+              <w:t>In seguito ho iniziato il capitolo della documentazione che tratta del design delle interfacce, dove ho creato la struttura di base delle 3 pagine.</w:t>
+            </w:r>
+          </w:p>
+          <w:p>
+            <w:pPr>
+              <w:pStyle w:val="Nessunaspaziatura"/>
+              <w:rPr>
+                <w:b w:val="0"/>
+              </w:rPr>
+            </w:pPr>
+            <w:r>
+              <w:rPr>
+                <w:b w:val="0"/>
+              </w:rPr>
+              <w:t xml:space="preserve">Non ho terminato in tempo la pagina di </w:t>
+            </w:r>
+          </w:p>
         </w:tc>
       </w:tr>
     </w:tbl>
@@ -1414,7 +1442,83 @@
               <w:rPr>
                 <w:b w:val="0"/>
               </w:rPr>
-              <w:t>-</w:t>
+              <w:t xml:space="preserve">Ho avuto problemi con l’installazione di </w:t>
+            </w:r>
+            <w:proofErr w:type="spellStart"/>
+            <w:r>
+              <w:rPr>
+                <w:b w:val="0"/>
+              </w:rPr>
+              <w:t>project</w:t>
+            </w:r>
+            <w:proofErr w:type="spellEnd"/>
+            <w:r>
+              <w:rPr>
+                <w:b w:val="0"/>
+              </w:rPr>
+              <w:t xml:space="preserve">, non ho potuto quindi rifare il diagramma di </w:t>
+            </w:r>
+            <w:proofErr w:type="spellStart"/>
+            <w:r>
+              <w:rPr>
+                <w:b w:val="0"/>
+              </w:rPr>
+              <w:t>gantt</w:t>
+            </w:r>
+            <w:proofErr w:type="spellEnd"/>
+            <w:r>
+              <w:rPr>
+                <w:b w:val="0"/>
+              </w:rPr>
+              <w:t xml:space="preserve"> che ho terminato l’ultima lezione tramite il software </w:t>
+            </w:r>
+            <w:proofErr w:type="spellStart"/>
+            <w:r>
+              <w:rPr>
+                <w:b w:val="0"/>
+              </w:rPr>
+              <w:t>GanttProject</w:t>
+            </w:r>
+            <w:proofErr w:type="spellEnd"/>
+            <w:r>
+              <w:rPr>
+                <w:b w:val="0"/>
+              </w:rPr>
+              <w:t>.</w:t>
+            </w:r>
+          </w:p>
+          <w:p>
+            <w:pPr>
+              <w:rPr>
+                <w:b w:val="0"/>
+              </w:rPr>
+            </w:pPr>
+          </w:p>
+          <w:p>
+            <w:pPr>
+              <w:rPr>
+                <w:b w:val="0"/>
+              </w:rPr>
+            </w:pPr>
+            <w:r>
+              <w:rPr>
+                <w:b w:val="0"/>
+              </w:rPr>
+              <w:t xml:space="preserve">La prossima lezione devo rifare il </w:t>
+            </w:r>
+            <w:proofErr w:type="spellStart"/>
+            <w:r>
+              <w:rPr>
+                <w:b w:val="0"/>
+              </w:rPr>
+              <w:t>gantt</w:t>
+            </w:r>
+            <w:proofErr w:type="spellEnd"/>
+            <w:r>
+              <w:rPr>
+                <w:b w:val="0"/>
+              </w:rPr>
+              <w:t xml:space="preserve"> su Project. </w:t>
             </w:r>
           </w:p>
         </w:tc>
@@ -1476,8 +1580,17 @@
                 <w:b w:val="0"/>
                 <w:bCs w:val="0"/>
               </w:rPr>
-              <w:t>-</w:t>
+              <w:t xml:space="preserve">Sto rispettando la pianificazione del </w:t>
             </w:r>
+            <w:proofErr w:type="spellStart"/>
+            <w:r>
+              <w:rPr>
+                <w:b w:val="0"/>
+                <w:bCs w:val="0"/>
+              </w:rPr>
+              <w:t>Gantt</w:t>
+            </w:r>
+            <w:proofErr w:type="spellEnd"/>
           </w:p>
         </w:tc>
       </w:tr>
@@ -1544,7 +1657,23 @@
                 <w:b w:val="0"/>
                 <w:bCs w:val="0"/>
               </w:rPr>
-              <w:t>-</w:t>
+              <w:t xml:space="preserve">Terminare il design delle interfacce, creare il diagramma di architettura del sistema, rifare il </w:t>
+            </w:r>
+            <w:proofErr w:type="spellStart"/>
+            <w:r>
+              <w:rPr>
+                <w:b w:val="0"/>
+                <w:bCs w:val="0"/>
+              </w:rPr>
+              <w:t>Gantt</w:t>
+            </w:r>
+            <w:proofErr w:type="spellEnd"/>
+            <w:r>
+              <w:rPr>
+                <w:b w:val="0"/>
+                <w:bCs w:val="0"/>
+              </w:rPr>
+              <w:t xml:space="preserve"> sul software Project.</w:t>
             </w:r>
             <w:bookmarkStart w:id="0" w:name="_GoBack"/>
             <w:bookmarkEnd w:id="0"/>
@@ -5184,6 +5313,7 @@
   <w:rsids>
     <w:rsidRoot w:val="003F5C32"/>
     <w:rsid w:val="000024DA"/>
+    <w:rsid w:val="00032A43"/>
     <w:rsid w:val="00033EAF"/>
     <w:rsid w:val="000603D9"/>
     <w:rsid w:val="0009103E"/>
@@ -6048,7 +6178,7 @@
 </file>
 
 <file path=customXml/itemProps1.xml><?xml version="1.0" encoding="utf-8"?>
-<ds:datastoreItem xmlns:ds="http://schemas.openxmlformats.org/officeDocument/2006/customXml" ds:itemID="{C8433380-BFE1-46CD-B7EC-15BD01CB9BF7}">
+<ds:datastoreItem xmlns:ds="http://schemas.openxmlformats.org/officeDocument/2006/customXml" ds:itemID="{AE7D4368-3256-4C3C-84F7-6D401FE9A4D4}">
   <ds:schemaRefs>
     <ds:schemaRef ds:uri="http://schemas.openxmlformats.org/officeDocument/2006/bibliography"/>
   </ds:schemaRefs>

--- a/Work Diaries/2019.09.06_i4_diario_knowledge_base.docx
+++ b/Work Diaries/2019.09.06_i4_diario_knowledge_base.docx
@@ -1373,6 +1373,14 @@
               </w:rPr>
               <w:t xml:space="preserve">Non ho terminato in tempo la pagina di </w:t>
             </w:r>
+            <w:r>
+              <w:rPr>
+                <w:b w:val="0"/>
+              </w:rPr>
+              <w:t>visualizzazione casi.</w:t>
+            </w:r>
+            <w:bookmarkStart w:id="0" w:name="_GoBack"/>
+            <w:bookmarkEnd w:id="0"/>
           </w:p>
         </w:tc>
       </w:tr>
@@ -1675,8 +1683,6 @@
               </w:rPr>
               <w:t xml:space="preserve"> sul software Project.</w:t>
             </w:r>
-            <w:bookmarkStart w:id="0" w:name="_GoBack"/>
-            <w:bookmarkEnd w:id="0"/>
           </w:p>
         </w:tc>
       </w:tr>
@@ -5321,6 +5327,7 @@
     <w:rsid w:val="000B47BC"/>
     <w:rsid w:val="000E0CC5"/>
     <w:rsid w:val="001101C0"/>
+    <w:rsid w:val="00160494"/>
     <w:rsid w:val="001C54F7"/>
     <w:rsid w:val="00217B9D"/>
     <w:rsid w:val="00262942"/>
@@ -6178,7 +6185,7 @@
 </file>
 
 <file path=customXml/itemProps1.xml><?xml version="1.0" encoding="utf-8"?>
-<ds:datastoreItem xmlns:ds="http://schemas.openxmlformats.org/officeDocument/2006/customXml" ds:itemID="{AE7D4368-3256-4C3C-84F7-6D401FE9A4D4}">
+<ds:datastoreItem xmlns:ds="http://schemas.openxmlformats.org/officeDocument/2006/customXml" ds:itemID="{AE9AC648-E41B-4249-B8CF-B936DE906ECA}">
   <ds:schemaRefs>
     <ds:schemaRef ds:uri="http://schemas.openxmlformats.org/officeDocument/2006/bibliography"/>
   </ds:schemaRefs>
